--- a/file/target/test-classes/example.docx
+++ b/file/target/test-classes/example.docx
@@ -4,18 +4,7 @@
   <w:body>
     <w:p>
       <w:r>
-        <w:t>п</w:t>
-      </w:r>
-      <w:r>
-        <w:t xml:space="preserve">ривет </w:t>
-      </w:r>
-      <w:proofErr w:type="spellStart"/>
-      <w:r>
-        <w:t>привет</w:t>
-      </w:r>
-      <w:proofErr w:type="spellEnd"/>
-      <w:r>
-        <w:t xml:space="preserve"> мир! Как дела? дела</w:t>
+        <w:t>Сказка сказки сказке сказку</w:t>
       </w:r>
     </w:p>
     <w:sectPr>
